--- a/README2.2.docx
+++ b/README2.2.docx
@@ -70,6 +70,592 @@
       </w:r>
     </w:p>
     <w:p>
+      <w:pPr>
+        <w:rPr>
+          <w:lang w:val="en-US"/>
+        </w:rPr>
+      </w:pPr>
+      <w:r>
+        <w:rPr>
+          <w:noProof/>
+          <w:lang w:eastAsia="ru-RU"/>
+        </w:rPr>
+        <w:drawing>
+          <wp:inline distT="0" distB="0" distL="0" distR="0" wp14:anchorId="2F28F9E6" wp14:editId="563099D9">
+            <wp:extent cx="4143375" cy="2419350"/>
+            <wp:effectExtent l="0" t="0" r="9525" b="0"/>
+            <wp:docPr id="2" name="Рисунок 2"/>
+            <wp:cNvGraphicFramePr>
+              <a:graphicFrameLocks xmlns:a="http://schemas.openxmlformats.org/drawingml/2006/main" noChangeAspect="1"/>
+            </wp:cNvGraphicFramePr>
+            <a:graphic xmlns:a="http://schemas.openxmlformats.org/drawingml/2006/main">
+              <a:graphicData uri="http://schemas.openxmlformats.org/drawingml/2006/picture">
+                <pic:pic xmlns:pic="http://schemas.openxmlformats.org/drawingml/2006/picture">
+                  <pic:nvPicPr>
+                    <pic:cNvPr id="1" name=""/>
+                    <pic:cNvPicPr/>
+                  </pic:nvPicPr>
+                  <pic:blipFill>
+                    <a:blip r:embed="rId5"/>
+                    <a:stretch>
+                      <a:fillRect/>
+                    </a:stretch>
+                  </pic:blipFill>
+                  <pic:spPr>
+                    <a:xfrm>
+                      <a:off x="0" y="0"/>
+                      <a:ext cx="4143375" cy="2419350"/>
+                    </a:xfrm>
+                    <a:prstGeom prst="rect">
+                      <a:avLst/>
+                    </a:prstGeom>
+                  </pic:spPr>
+                </pic:pic>
+              </a:graphicData>
+            </a:graphic>
+          </wp:inline>
+        </w:drawing>
+      </w:r>
+    </w:p>
+    <w:p>
+      <w:r>
+        <w:t xml:space="preserve">Добавляем проект через </w:t>
+      </w:r>
+      <w:proofErr w:type="spellStart"/>
+      <w:r>
+        <w:t>git</w:t>
+      </w:r>
+      <w:proofErr w:type="spellEnd"/>
+      <w:r>
+        <w:t xml:space="preserve"> </w:t>
+      </w:r>
+      <w:proofErr w:type="spellStart"/>
+      <w:r>
+        <w:t>add</w:t>
+      </w:r>
+      <w:proofErr w:type="spellEnd"/>
+      <w:r>
+        <w:t xml:space="preserve"> </w:t>
+      </w:r>
+      <w:r>
+        <w:rPr>
+          <w:lang w:val="en-US"/>
+        </w:rPr>
+        <w:t>README</w:t>
+      </w:r>
+      <w:r>
+        <w:t xml:space="preserve">2.2 </w:t>
+      </w:r>
+      <w:r>
+        <w:t>и отслеживаем его статус</w:t>
+      </w:r>
+    </w:p>
+    <w:p>
+      <w:pPr>
+        <w:rPr>
+          <w:lang w:val="en-US"/>
+        </w:rPr>
+      </w:pPr>
+      <w:r>
+        <w:rPr>
+          <w:noProof/>
+          <w:lang w:eastAsia="ru-RU"/>
+        </w:rPr>
+        <w:drawing>
+          <wp:inline distT="0" distB="0" distL="0" distR="0" wp14:anchorId="2E7AFC3F" wp14:editId="0F15F80A">
+            <wp:extent cx="3105150" cy="609600"/>
+            <wp:effectExtent l="0" t="0" r="0" b="0"/>
+            <wp:docPr id="3" name="Рисунок 3"/>
+            <wp:cNvGraphicFramePr>
+              <a:graphicFrameLocks xmlns:a="http://schemas.openxmlformats.org/drawingml/2006/main" noChangeAspect="1"/>
+            </wp:cNvGraphicFramePr>
+            <a:graphic xmlns:a="http://schemas.openxmlformats.org/drawingml/2006/main">
+              <a:graphicData uri="http://schemas.openxmlformats.org/drawingml/2006/picture">
+                <pic:pic xmlns:pic="http://schemas.openxmlformats.org/drawingml/2006/picture">
+                  <pic:nvPicPr>
+                    <pic:cNvPr id="1" name=""/>
+                    <pic:cNvPicPr/>
+                  </pic:nvPicPr>
+                  <pic:blipFill>
+                    <a:blip r:embed="rId6"/>
+                    <a:stretch>
+                      <a:fillRect/>
+                    </a:stretch>
+                  </pic:blipFill>
+                  <pic:spPr>
+                    <a:xfrm>
+                      <a:off x="0" y="0"/>
+                      <a:ext cx="3105150" cy="609600"/>
+                    </a:xfrm>
+                    <a:prstGeom prst="rect">
+                      <a:avLst/>
+                    </a:prstGeom>
+                  </pic:spPr>
+                </pic:pic>
+              </a:graphicData>
+            </a:graphic>
+          </wp:inline>
+        </w:drawing>
+      </w:r>
+    </w:p>
+    <w:p>
+      <w:r>
+        <w:t>Краткий вывод информации</w:t>
+      </w:r>
+    </w:p>
+    <w:p>
+      <w:r>
+        <w:t>-----</w:t>
+      </w:r>
+    </w:p>
+    <w:p>
+      <w:r>
+        <w:t xml:space="preserve">Создаем </w:t>
+      </w:r>
+      <w:r>
+        <w:rPr>
+          <w:lang w:val="en-US"/>
+        </w:rPr>
+        <w:t>txt</w:t>
+      </w:r>
+      <w:r>
+        <w:t xml:space="preserve"> </w:t>
+      </w:r>
+      <w:r>
+        <w:t xml:space="preserve">файл </w:t>
+      </w:r>
+      <w:proofErr w:type="spellStart"/>
+      <w:r>
+        <w:rPr>
+          <w:lang w:val="en-US"/>
+        </w:rPr>
+        <w:t>gitignore</w:t>
+      </w:r>
+      <w:proofErr w:type="spellEnd"/>
+      <w:r>
+        <w:t xml:space="preserve"> </w:t>
+      </w:r>
+      <w:r>
+        <w:t xml:space="preserve">и прописываем в нем </w:t>
+      </w:r>
+    </w:p>
+    <w:p>
+      <w:r>
+        <w:rPr>
+          <w:noProof/>
+          <w:lang w:eastAsia="ru-RU"/>
+        </w:rPr>
+        <w:drawing>
+          <wp:inline distT="0" distB="0" distL="0" distR="0" wp14:anchorId="2566B710" wp14:editId="6D2B1739">
+            <wp:extent cx="1685925" cy="533400"/>
+            <wp:effectExtent l="0" t="0" r="9525" b="0"/>
+            <wp:docPr id="4" name="Рисунок 4"/>
+            <wp:cNvGraphicFramePr>
+              <a:graphicFrameLocks xmlns:a="http://schemas.openxmlformats.org/drawingml/2006/main" noChangeAspect="1"/>
+            </wp:cNvGraphicFramePr>
+            <a:graphic xmlns:a="http://schemas.openxmlformats.org/drawingml/2006/main">
+              <a:graphicData uri="http://schemas.openxmlformats.org/drawingml/2006/picture">
+                <pic:pic xmlns:pic="http://schemas.openxmlformats.org/drawingml/2006/picture">
+                  <pic:nvPicPr>
+                    <pic:cNvPr id="1" name=""/>
+                    <pic:cNvPicPr/>
+                  </pic:nvPicPr>
+                  <pic:blipFill>
+                    <a:blip r:embed="rId7"/>
+                    <a:stretch>
+                      <a:fillRect/>
+                    </a:stretch>
+                  </pic:blipFill>
+                  <pic:spPr>
+                    <a:xfrm>
+                      <a:off x="0" y="0"/>
+                      <a:ext cx="1685925" cy="533400"/>
+                    </a:xfrm>
+                    <a:prstGeom prst="rect">
+                      <a:avLst/>
+                    </a:prstGeom>
+                  </pic:spPr>
+                </pic:pic>
+              </a:graphicData>
+            </a:graphic>
+          </wp:inline>
+        </w:drawing>
+      </w:r>
+    </w:p>
+    <w:p>
+      <w:r>
+        <w:t xml:space="preserve">Теперь в </w:t>
+      </w:r>
+      <w:proofErr w:type="spellStart"/>
+      <w:r>
+        <w:rPr>
+          <w:lang w:val="en-US"/>
+        </w:rPr>
+        <w:t>git</w:t>
+      </w:r>
+      <w:proofErr w:type="spellEnd"/>
+      <w:r>
+        <w:t xml:space="preserve"> </w:t>
+      </w:r>
+      <w:r>
+        <w:rPr>
+          <w:lang w:val="en-US"/>
+        </w:rPr>
+        <w:t>status</w:t>
+      </w:r>
+      <w:r>
+        <w:t xml:space="preserve"> </w:t>
+      </w:r>
+      <w:r>
+        <w:t xml:space="preserve">не будут показываться файлы с разрешением </w:t>
+      </w:r>
+      <w:r>
+        <w:rPr>
+          <w:lang w:val="en-US"/>
+        </w:rPr>
+        <w:t>txt</w:t>
+      </w:r>
+    </w:p>
+    <w:p>
+      <w:r>
+        <w:rPr>
+          <w:noProof/>
+          <w:lang w:eastAsia="ru-RU"/>
+        </w:rPr>
+        <w:lastRenderedPageBreak/>
+        <w:drawing>
+          <wp:inline distT="0" distB="0" distL="0" distR="0" wp14:anchorId="4EA7C03F" wp14:editId="03256C34">
+            <wp:extent cx="5940425" cy="2061845"/>
+            <wp:effectExtent l="0" t="0" r="3175" b="0"/>
+            <wp:docPr id="5" name="Рисунок 5"/>
+            <wp:cNvGraphicFramePr>
+              <a:graphicFrameLocks xmlns:a="http://schemas.openxmlformats.org/drawingml/2006/main" noChangeAspect="1"/>
+            </wp:cNvGraphicFramePr>
+            <a:graphic xmlns:a="http://schemas.openxmlformats.org/drawingml/2006/main">
+              <a:graphicData uri="http://schemas.openxmlformats.org/drawingml/2006/picture">
+                <pic:pic xmlns:pic="http://schemas.openxmlformats.org/drawingml/2006/picture">
+                  <pic:nvPicPr>
+                    <pic:cNvPr id="1" name=""/>
+                    <pic:cNvPicPr/>
+                  </pic:nvPicPr>
+                  <pic:blipFill>
+                    <a:blip r:embed="rId8"/>
+                    <a:stretch>
+                      <a:fillRect/>
+                    </a:stretch>
+                  </pic:blipFill>
+                  <pic:spPr>
+                    <a:xfrm>
+                      <a:off x="0" y="0"/>
+                      <a:ext cx="5940425" cy="2061845"/>
+                    </a:xfrm>
+                    <a:prstGeom prst="rect">
+                      <a:avLst/>
+                    </a:prstGeom>
+                  </pic:spPr>
+                </pic:pic>
+              </a:graphicData>
+            </a:graphic>
+          </wp:inline>
+        </w:drawing>
+      </w:r>
+    </w:p>
+    <w:p>
+      <w:r>
+        <w:rPr>
+          <w:noProof/>
+          <w:lang w:eastAsia="ru-RU"/>
+        </w:rPr>
+        <w:drawing>
+          <wp:inline distT="0" distB="0" distL="0" distR="0" wp14:anchorId="5EEAC3BB" wp14:editId="2F380973">
+            <wp:extent cx="5940425" cy="3064510"/>
+            <wp:effectExtent l="0" t="0" r="3175" b="2540"/>
+            <wp:docPr id="6" name="Рисунок 6"/>
+            <wp:cNvGraphicFramePr>
+              <a:graphicFrameLocks xmlns:a="http://schemas.openxmlformats.org/drawingml/2006/main" noChangeAspect="1"/>
+            </wp:cNvGraphicFramePr>
+            <a:graphic xmlns:a="http://schemas.openxmlformats.org/drawingml/2006/main">
+              <a:graphicData uri="http://schemas.openxmlformats.org/drawingml/2006/picture">
+                <pic:pic xmlns:pic="http://schemas.openxmlformats.org/drawingml/2006/picture">
+                  <pic:nvPicPr>
+                    <pic:cNvPr id="1" name=""/>
+                    <pic:cNvPicPr/>
+                  </pic:nvPicPr>
+                  <pic:blipFill>
+                    <a:blip r:embed="rId9"/>
+                    <a:stretch>
+                      <a:fillRect/>
+                    </a:stretch>
+                  </pic:blipFill>
+                  <pic:spPr>
+                    <a:xfrm>
+                      <a:off x="0" y="0"/>
+                      <a:ext cx="5940425" cy="3064510"/>
+                    </a:xfrm>
+                    <a:prstGeom prst="rect">
+                      <a:avLst/>
+                    </a:prstGeom>
+                  </pic:spPr>
+                </pic:pic>
+              </a:graphicData>
+            </a:graphic>
+          </wp:inline>
+        </w:drawing>
+      </w:r>
+    </w:p>
+    <w:p>
+      <w:r>
+        <w:t xml:space="preserve">Файла </w:t>
+      </w:r>
+      <w:proofErr w:type="spellStart"/>
+      <w:r>
+        <w:t>оа</w:t>
+      </w:r>
+      <w:proofErr w:type="spellEnd"/>
+      <w:r>
+        <w:t xml:space="preserve"> нет</w:t>
+      </w:r>
+    </w:p>
+    <w:p>
+      <w:pPr>
+        <w:rPr>
+          <w:lang w:val="en-US"/>
+        </w:rPr>
+      </w:pPr>
+      <w:r>
+        <w:t xml:space="preserve">Посмотрим на работу </w:t>
+      </w:r>
+      <w:proofErr w:type="spellStart"/>
+      <w:r>
+        <w:rPr>
+          <w:lang w:val="en-US"/>
+        </w:rPr>
+        <w:t>git</w:t>
+      </w:r>
+      <w:proofErr w:type="spellEnd"/>
+      <w:r>
+        <w:rPr>
+          <w:lang w:val="en-US"/>
+        </w:rPr>
+        <w:t xml:space="preserve"> diff </w:t>
+      </w:r>
+    </w:p>
+    <w:p>
+      <w:pPr>
+        <w:rPr>
+          <w:lang w:val="en-US"/>
+        </w:rPr>
+      </w:pPr>
+      <w:r>
+        <w:rPr>
+          <w:noProof/>
+          <w:lang w:eastAsia="ru-RU"/>
+        </w:rPr>
+        <w:lastRenderedPageBreak/>
+        <w:drawing>
+          <wp:inline distT="0" distB="0" distL="0" distR="0" wp14:anchorId="6AD99836" wp14:editId="00877422">
+            <wp:extent cx="5581650" cy="3829050"/>
+            <wp:effectExtent l="0" t="0" r="0" b="0"/>
+            <wp:docPr id="7" name="Рисунок 7"/>
+            <wp:cNvGraphicFramePr>
+              <a:graphicFrameLocks xmlns:a="http://schemas.openxmlformats.org/drawingml/2006/main" noChangeAspect="1"/>
+            </wp:cNvGraphicFramePr>
+            <a:graphic xmlns:a="http://schemas.openxmlformats.org/drawingml/2006/main">
+              <a:graphicData uri="http://schemas.openxmlformats.org/drawingml/2006/picture">
+                <pic:pic xmlns:pic="http://schemas.openxmlformats.org/drawingml/2006/picture">
+                  <pic:nvPicPr>
+                    <pic:cNvPr id="1" name=""/>
+                    <pic:cNvPicPr/>
+                  </pic:nvPicPr>
+                  <pic:blipFill>
+                    <a:blip r:embed="rId10"/>
+                    <a:stretch>
+                      <a:fillRect/>
+                    </a:stretch>
+                  </pic:blipFill>
+                  <pic:spPr>
+                    <a:xfrm>
+                      <a:off x="0" y="0"/>
+                      <a:ext cx="5581650" cy="3829050"/>
+                    </a:xfrm>
+                    <a:prstGeom prst="rect">
+                      <a:avLst/>
+                    </a:prstGeom>
+                  </pic:spPr>
+                </pic:pic>
+              </a:graphicData>
+            </a:graphic>
+          </wp:inline>
+        </w:drawing>
+      </w:r>
+    </w:p>
+    <w:p>
+      <w:pPr>
+        <w:pStyle w:val="HTML"/>
+        <w:pBdr>
+          <w:top w:val="single" w:sz="6" w:space="2" w:color="EFEEE6"/>
+          <w:left w:val="single" w:sz="6" w:space="2" w:color="EFEEE6"/>
+          <w:bottom w:val="single" w:sz="6" w:space="2" w:color="EFEEE6"/>
+          <w:right w:val="single" w:sz="6" w:space="2" w:color="EFEEE6"/>
+        </w:pBdr>
+        <w:shd w:val="clear" w:color="auto" w:fill="EEEEEE"/>
+        <w:spacing w:before="150" w:line="227" w:lineRule="atLeast"/>
+        <w:rPr>
+          <w:rFonts w:asciiTheme="minorHAnsi" w:hAnsiTheme="minorHAnsi" w:cstheme="minorHAnsi"/>
+          <w:color w:val="333333"/>
+          <w:sz w:val="22"/>
+          <w:szCs w:val="22"/>
+          <w:bdr w:val="none" w:sz="0" w:space="0" w:color="auto" w:frame="1"/>
+          <w:shd w:val="clear" w:color="auto" w:fill="EEEEEE"/>
+          <w:lang w:val="en-US"/>
+        </w:rPr>
+      </w:pPr>
+      <w:r>
+        <w:rPr>
+          <w:rFonts w:asciiTheme="minorHAnsi" w:hAnsiTheme="minorHAnsi" w:cstheme="minorHAnsi"/>
+        </w:rPr>
+        <w:t>Используем</w:t>
+      </w:r>
+      <w:r>
+        <w:rPr>
+          <w:rFonts w:asciiTheme="minorHAnsi" w:hAnsiTheme="minorHAnsi" w:cstheme="minorHAnsi"/>
+          <w:lang w:val="en-US"/>
+        </w:rPr>
+        <w:t xml:space="preserve"> </w:t>
+      </w:r>
+      <w:r>
+        <w:rPr>
+          <w:rFonts w:asciiTheme="minorHAnsi" w:hAnsiTheme="minorHAnsi" w:cstheme="minorHAnsi"/>
+        </w:rPr>
+        <w:t>функцию</w:t>
+      </w:r>
+      <w:r>
+        <w:rPr>
+          <w:rFonts w:asciiTheme="minorHAnsi" w:hAnsiTheme="minorHAnsi" w:cstheme="minorHAnsi"/>
+          <w:lang w:val="en-US"/>
+        </w:rPr>
+        <w:t xml:space="preserve"> </w:t>
+      </w:r>
+      <w:proofErr w:type="spellStart"/>
+      <w:r>
+        <w:rPr>
+          <w:rFonts w:asciiTheme="minorHAnsi" w:hAnsiTheme="minorHAnsi" w:cstheme="minorHAnsi"/>
+          <w:color w:val="333333"/>
+          <w:sz w:val="22"/>
+          <w:szCs w:val="22"/>
+          <w:bdr w:val="none" w:sz="0" w:space="0" w:color="auto" w:frame="1"/>
+          <w:shd w:val="clear" w:color="auto" w:fill="EEEEEE"/>
+          <w:lang w:val="en-US"/>
+        </w:rPr>
+        <w:t>git</w:t>
+      </w:r>
+      <w:proofErr w:type="spellEnd"/>
+      <w:r>
+        <w:rPr>
+          <w:rFonts w:asciiTheme="minorHAnsi" w:hAnsiTheme="minorHAnsi" w:cstheme="minorHAnsi"/>
+          <w:color w:val="333333"/>
+          <w:sz w:val="22"/>
+          <w:szCs w:val="22"/>
+          <w:bdr w:val="none" w:sz="0" w:space="0" w:color="auto" w:frame="1"/>
+          <w:shd w:val="clear" w:color="auto" w:fill="EEEEEE"/>
+          <w:lang w:val="en-US"/>
+        </w:rPr>
+        <w:t xml:space="preserve"> </w:t>
+      </w:r>
+      <w:proofErr w:type="spellStart"/>
+      <w:r>
+        <w:rPr>
+          <w:rFonts w:asciiTheme="minorHAnsi" w:hAnsiTheme="minorHAnsi" w:cstheme="minorHAnsi"/>
+          <w:color w:val="333333"/>
+          <w:sz w:val="22"/>
+          <w:szCs w:val="22"/>
+          <w:bdr w:val="none" w:sz="0" w:space="0" w:color="auto" w:frame="1"/>
+          <w:shd w:val="clear" w:color="auto" w:fill="EEEEEE"/>
+          <w:lang w:val="en-US"/>
+        </w:rPr>
+        <w:t>rm</w:t>
+      </w:r>
+      <w:proofErr w:type="spellEnd"/>
+      <w:r>
+        <w:rPr>
+          <w:rFonts w:asciiTheme="minorHAnsi" w:hAnsiTheme="minorHAnsi" w:cstheme="minorHAnsi"/>
+          <w:color w:val="333333"/>
+          <w:sz w:val="22"/>
+          <w:szCs w:val="22"/>
+          <w:bdr w:val="none" w:sz="0" w:space="0" w:color="auto" w:frame="1"/>
+          <w:shd w:val="clear" w:color="auto" w:fill="EEEEEE"/>
+          <w:lang w:val="en-US"/>
+        </w:rPr>
+        <w:t xml:space="preserve"> –cached</w:t>
+      </w:r>
+    </w:p>
+    <w:p>
+      <w:pPr>
+        <w:pStyle w:val="HTML"/>
+        <w:pBdr>
+          <w:top w:val="single" w:sz="6" w:space="2" w:color="EFEEE6"/>
+          <w:left w:val="single" w:sz="6" w:space="2" w:color="EFEEE6"/>
+          <w:bottom w:val="single" w:sz="6" w:space="2" w:color="EFEEE6"/>
+          <w:right w:val="single" w:sz="6" w:space="2" w:color="EFEEE6"/>
+        </w:pBdr>
+        <w:shd w:val="clear" w:color="auto" w:fill="EEEEEE"/>
+        <w:spacing w:before="150" w:line="227" w:lineRule="atLeast"/>
+        <w:rPr>
+          <w:rFonts w:asciiTheme="minorHAnsi" w:hAnsiTheme="minorHAnsi" w:cstheme="minorHAnsi"/>
+          <w:color w:val="333333"/>
+          <w:sz w:val="22"/>
+          <w:szCs w:val="22"/>
+          <w:lang w:val="en-US"/>
+        </w:rPr>
+      </w:pPr>
+    </w:p>
+    <w:p>
+      <w:pPr>
+        <w:rPr>
+          <w:lang w:val="en-US"/>
+        </w:rPr>
+      </w:pPr>
+      <w:r>
+        <w:rPr>
+          <w:noProof/>
+          <w:lang w:eastAsia="ru-RU"/>
+        </w:rPr>
+        <w:drawing>
+          <wp:inline distT="0" distB="0" distL="0" distR="0" wp14:anchorId="5E42AEB2" wp14:editId="685304CF">
+            <wp:extent cx="5940425" cy="3789045"/>
+            <wp:effectExtent l="0" t="0" r="3175" b="1905"/>
+            <wp:docPr id="8" name="Рисунок 8"/>
+            <wp:cNvGraphicFramePr>
+              <a:graphicFrameLocks xmlns:a="http://schemas.openxmlformats.org/drawingml/2006/main" noChangeAspect="1"/>
+            </wp:cNvGraphicFramePr>
+            <a:graphic xmlns:a="http://schemas.openxmlformats.org/drawingml/2006/main">
+              <a:graphicData uri="http://schemas.openxmlformats.org/drawingml/2006/picture">
+                <pic:pic xmlns:pic="http://schemas.openxmlformats.org/drawingml/2006/picture">
+                  <pic:nvPicPr>
+                    <pic:cNvPr id="1" name=""/>
+                    <pic:cNvPicPr/>
+                  </pic:nvPicPr>
+                  <pic:blipFill>
+                    <a:blip r:embed="rId11"/>
+                    <a:stretch>
+                      <a:fillRect/>
+                    </a:stretch>
+                  </pic:blipFill>
+                  <pic:spPr>
+                    <a:xfrm>
+                      <a:off x="0" y="0"/>
+                      <a:ext cx="5940425" cy="3789045"/>
+                    </a:xfrm>
+                    <a:prstGeom prst="rect">
+                      <a:avLst/>
+                    </a:prstGeom>
+                  </pic:spPr>
+                </pic:pic>
+              </a:graphicData>
+            </a:graphic>
+          </wp:inline>
+        </w:drawing>
+      </w:r>
       <w:bookmarkStart w:id="0" w:name="_GoBack"/>
       <w:bookmarkEnd w:id="0"/>
     </w:p>
@@ -504,6 +1090,69 @@
     <w:semiHidden/>
     <w:unhideWhenUsed/>
   </w:style>
+  <w:style w:type="paragraph" w:styleId="HTML">
+    <w:name w:val="HTML Preformatted"/>
+    <w:basedOn w:val="a"/>
+    <w:link w:val="HTML0"/>
+    <w:uiPriority w:val="99"/>
+    <w:semiHidden/>
+    <w:unhideWhenUsed/>
+    <w:rsid w:val="00193109"/>
+    <w:pPr>
+      <w:tabs>
+        <w:tab w:val="left" w:pos="916"/>
+        <w:tab w:val="left" w:pos="1832"/>
+        <w:tab w:val="left" w:pos="2748"/>
+        <w:tab w:val="left" w:pos="3664"/>
+        <w:tab w:val="left" w:pos="4580"/>
+        <w:tab w:val="left" w:pos="5496"/>
+        <w:tab w:val="left" w:pos="6412"/>
+        <w:tab w:val="left" w:pos="7328"/>
+        <w:tab w:val="left" w:pos="8244"/>
+        <w:tab w:val="left" w:pos="9160"/>
+        <w:tab w:val="left" w:pos="10076"/>
+        <w:tab w:val="left" w:pos="10992"/>
+        <w:tab w:val="left" w:pos="11908"/>
+        <w:tab w:val="left" w:pos="12824"/>
+        <w:tab w:val="left" w:pos="13740"/>
+        <w:tab w:val="left" w:pos="14656"/>
+      </w:tabs>
+      <w:spacing w:after="0" w:line="240" w:lineRule="auto"/>
+    </w:pPr>
+    <w:rPr>
+      <w:rFonts w:ascii="Courier New" w:eastAsia="Times New Roman" w:hAnsi="Courier New" w:cs="Courier New"/>
+      <w:sz w:val="20"/>
+      <w:szCs w:val="20"/>
+      <w:lang w:eastAsia="ru-RU"/>
+    </w:rPr>
+  </w:style>
+  <w:style w:type="character" w:customStyle="1" w:styleId="HTML0">
+    <w:name w:val="Стандартный HTML Знак"/>
+    <w:basedOn w:val="a0"/>
+    <w:link w:val="HTML"/>
+    <w:uiPriority w:val="99"/>
+    <w:semiHidden/>
+    <w:rsid w:val="00193109"/>
+    <w:rPr>
+      <w:rFonts w:ascii="Courier New" w:eastAsia="Times New Roman" w:hAnsi="Courier New" w:cs="Courier New"/>
+      <w:sz w:val="20"/>
+      <w:szCs w:val="20"/>
+      <w:lang w:eastAsia="ru-RU"/>
+    </w:rPr>
+  </w:style>
+  <w:style w:type="character" w:styleId="HTML1">
+    <w:name w:val="HTML Code"/>
+    <w:basedOn w:val="a0"/>
+    <w:uiPriority w:val="99"/>
+    <w:semiHidden/>
+    <w:unhideWhenUsed/>
+    <w:rsid w:val="00193109"/>
+    <w:rPr>
+      <w:rFonts w:ascii="Courier New" w:eastAsia="Times New Roman" w:hAnsi="Courier New" w:cs="Courier New"/>
+      <w:sz w:val="20"/>
+      <w:szCs w:val="20"/>
+    </w:rPr>
+  </w:style>
 </w:styles>
 </file>
 
